--- a/Race.docx
+++ b/Race.docx
@@ -30,6 +30,54 @@
           <w:b/>
         </w:rPr>
       </w:pPr>
+      <w:r>
+        <w:rPr>
+          <w:rFonts w:ascii="Arial" w:hAnsi="Arial" w:cs="Arial"/>
+          <w:color w:val="202122"/>
+          <w:sz w:val="21"/>
+          <w:szCs w:val="21"/>
+          <w:shd w:val="clear" w:color="auto" w:fill="FFFFFF"/>
+        </w:rPr>
+        <w:t>The earliest commercial Japanese animations date to 1917. A characteristic art style emerged in the 1960s with the works of cartoonist </w:t>
+      </w:r>
+      <w:hyperlink r:id="rId5" w:tooltip="Osamu Tezuka" w:history="1">
+        <w:r>
+          <w:rPr>
+            <w:rStyle w:val="Hyperlink"/>
+            <w:rFonts w:ascii="Arial" w:hAnsi="Arial" w:cs="Arial"/>
+            <w:color w:val="0645AD"/>
+            <w:sz w:val="21"/>
+            <w:szCs w:val="21"/>
+            <w:u w:val="none"/>
+            <w:shd w:val="clear" w:color="auto" w:fill="FFFFFF"/>
+          </w:rPr>
+          <w:t xml:space="preserve">Osamu </w:t>
+        </w:r>
+        <w:proofErr w:type="spellStart"/>
+        <w:r>
+          <w:rPr>
+            <w:rStyle w:val="Hyperlink"/>
+            <w:rFonts w:ascii="Arial" w:hAnsi="Arial" w:cs="Arial"/>
+            <w:color w:val="0645AD"/>
+            <w:sz w:val="21"/>
+            <w:szCs w:val="21"/>
+            <w:u w:val="none"/>
+            <w:shd w:val="clear" w:color="auto" w:fill="FFFFFF"/>
+          </w:rPr>
+          <w:t>Tezuka</w:t>
+        </w:r>
+        <w:proofErr w:type="spellEnd"/>
+      </w:hyperlink>
+      <w:r>
+        <w:rPr>
+          <w:rFonts w:ascii="Arial" w:hAnsi="Arial" w:cs="Arial"/>
+          <w:color w:val="202122"/>
+          <w:sz w:val="21"/>
+          <w:szCs w:val="21"/>
+          <w:shd w:val="clear" w:color="auto" w:fill="FFFFFF"/>
+        </w:rPr>
+        <w:t> and spread in following decades,</w:t>
+      </w:r>
       <w:bookmarkStart w:id="0" w:name="_GoBack"/>
       <w:bookmarkEnd w:id="0"/>
     </w:p>
@@ -230,6 +278,18 @@
     <w:semiHidden/>
     <w:unhideWhenUsed/>
   </w:style>
+  <w:style w:type="character" w:styleId="Hyperlink">
+    <w:name w:val="Hyperlink"/>
+    <w:basedOn w:val="DefaultParagraphFont"/>
+    <w:uiPriority w:val="99"/>
+    <w:semiHidden/>
+    <w:unhideWhenUsed/>
+    <w:rsid w:val="0065386F"/>
+    <w:rPr>
+      <w:color w:val="0000FF"/>
+      <w:u w:val="single"/>
+    </w:rPr>
+  </w:style>
 </w:styles>
 </file>
 
@@ -420,6 +480,18 @@
     <w:semiHidden/>
     <w:unhideWhenUsed/>
   </w:style>
+  <w:style w:type="character" w:styleId="Hyperlink">
+    <w:name w:val="Hyperlink"/>
+    <w:basedOn w:val="DefaultParagraphFont"/>
+    <w:uiPriority w:val="99"/>
+    <w:semiHidden/>
+    <w:unhideWhenUsed/>
+    <w:rsid w:val="0065386F"/>
+    <w:rPr>
+      <w:color w:val="0000FF"/>
+      <w:u w:val="single"/>
+    </w:rPr>
+  </w:style>
 </w:styles>
 </file>
 

--- a/Race.docx
+++ b/Race.docx
@@ -27,7 +27,11 @@
     <w:p>
       <w:pPr>
         <w:rPr>
-          <w:b/>
+          <w:rFonts w:ascii="Arial" w:hAnsi="Arial" w:cs="Arial"/>
+          <w:color w:val="202122"/>
+          <w:sz w:val="21"/>
+          <w:szCs w:val="21"/>
+          <w:shd w:val="clear" w:color="auto" w:fill="FFFFFF"/>
         </w:rPr>
       </w:pPr>
       <w:r>
@@ -77,6 +81,23 @@
           <w:shd w:val="clear" w:color="auto" w:fill="FFFFFF"/>
         </w:rPr>
         <w:t> and spread in following decades,</w:t>
+      </w:r>
+    </w:p>
+    <w:p>
+      <w:pPr>
+        <w:rPr>
+          <w:b/>
+        </w:rPr>
+      </w:pPr>
+      <w:r>
+        <w:rPr>
+          <w:rFonts w:ascii="Arial" w:hAnsi="Arial" w:cs="Arial"/>
+          <w:color w:val="202122"/>
+          <w:sz w:val="21"/>
+          <w:szCs w:val="21"/>
+          <w:shd w:val="clear" w:color="auto" w:fill="FFFFFF"/>
+        </w:rPr>
+        <w:t>Anime is a diverse medium with distinctive production methods that have adapted in response to emergent technologies.</w:t>
       </w:r>
       <w:bookmarkStart w:id="0" w:name="_GoBack"/>
       <w:bookmarkEnd w:id="0"/>

--- a/Race.docx
+++ b/Race.docx
@@ -86,6 +86,27 @@
     <w:p>
       <w:pPr>
         <w:rPr>
+          <w:rFonts w:ascii="Arial" w:hAnsi="Arial" w:cs="Arial"/>
+          <w:color w:val="202122"/>
+          <w:sz w:val="21"/>
+          <w:szCs w:val="21"/>
+          <w:shd w:val="clear" w:color="auto" w:fill="FFFFFF"/>
+        </w:rPr>
+      </w:pPr>
+      <w:r>
+        <w:rPr>
+          <w:rFonts w:ascii="Arial" w:hAnsi="Arial" w:cs="Arial"/>
+          <w:color w:val="202122"/>
+          <w:sz w:val="21"/>
+          <w:szCs w:val="21"/>
+          <w:shd w:val="clear" w:color="auto" w:fill="FFFFFF"/>
+        </w:rPr>
+        <w:t>Anime is a diverse medium with distinctive production methods that have adapted in response to emergent technologies.</w:t>
+      </w:r>
+    </w:p>
+    <w:p>
+      <w:pPr>
+        <w:rPr>
           <w:b/>
         </w:rPr>
       </w:pPr>
@@ -97,7 +118,7 @@
           <w:szCs w:val="21"/>
           <w:shd w:val="clear" w:color="auto" w:fill="FFFFFF"/>
         </w:rPr>
-        <w:t>Anime is a diverse medium with distinctive production methods that have adapted in response to emergent technologies.</w:t>
+        <w:t>Diverse art styles are used, and character proportions and features can be quite varied, with a common characteristic feature being large and emotive eye</w:t>
       </w:r>
       <w:bookmarkStart w:id="0" w:name="_GoBack"/>
       <w:bookmarkEnd w:id="0"/>

--- a/Race.docx
+++ b/Race.docx
@@ -107,7 +107,11 @@
     <w:p>
       <w:pPr>
         <w:rPr>
-          <w:b/>
+          <w:rFonts w:ascii="Arial" w:hAnsi="Arial" w:cs="Arial"/>
+          <w:color w:val="202122"/>
+          <w:sz w:val="21"/>
+          <w:szCs w:val="21"/>
+          <w:shd w:val="clear" w:color="auto" w:fill="FFFFFF"/>
         </w:rPr>
       </w:pPr>
       <w:r>
@@ -120,6 +124,110 @@
         </w:rPr>
         <w:t>Diverse art styles are used, and character proportions and features can be quite varied, with a common characteristic feature being large and emotive eye</w:t>
       </w:r>
+    </w:p>
+    <w:p>
+      <w:pPr>
+        <w:rPr>
+          <w:b/>
+        </w:rPr>
+      </w:pPr>
+      <w:r>
+        <w:rPr>
+          <w:rFonts w:ascii="Arial" w:hAnsi="Arial" w:cs="Arial"/>
+          <w:color w:val="202122"/>
+          <w:sz w:val="21"/>
+          <w:szCs w:val="21"/>
+          <w:shd w:val="clear" w:color="auto" w:fill="FFFFFF"/>
+        </w:rPr>
+        <w:t>The anime industry consists of over </w:t>
+      </w:r>
+      <w:hyperlink r:id="rId6" w:tooltip="List of anime companies" w:history="1">
+        <w:r>
+          <w:rPr>
+            <w:rStyle w:val="Hyperlink"/>
+            <w:rFonts w:ascii="Arial" w:hAnsi="Arial" w:cs="Arial"/>
+            <w:color w:val="0645AD"/>
+            <w:sz w:val="21"/>
+            <w:szCs w:val="21"/>
+            <w:u w:val="none"/>
+            <w:shd w:val="clear" w:color="auto" w:fill="FFFFFF"/>
+          </w:rPr>
+          <w:t>430 production companies</w:t>
+        </w:r>
+      </w:hyperlink>
+      <w:r>
+        <w:rPr>
+          <w:rFonts w:ascii="Arial" w:hAnsi="Arial" w:cs="Arial"/>
+          <w:color w:val="202122"/>
+          <w:sz w:val="21"/>
+          <w:szCs w:val="21"/>
+          <w:shd w:val="clear" w:color="auto" w:fill="FFFFFF"/>
+        </w:rPr>
+        <w:t>, including major studios like </w:t>
+      </w:r>
+      <w:hyperlink r:id="rId7" w:tooltip="Studio Ghibli" w:history="1">
+        <w:r>
+          <w:rPr>
+            <w:rStyle w:val="Hyperlink"/>
+            <w:rFonts w:ascii="Arial" w:hAnsi="Arial" w:cs="Arial"/>
+            <w:color w:val="0645AD"/>
+            <w:sz w:val="21"/>
+            <w:szCs w:val="21"/>
+            <w:u w:val="none"/>
+            <w:shd w:val="clear" w:color="auto" w:fill="FFFFFF"/>
+          </w:rPr>
+          <w:t>Studio Ghibli</w:t>
+        </w:r>
+      </w:hyperlink>
+      <w:r>
+        <w:rPr>
+          <w:rFonts w:ascii="Arial" w:hAnsi="Arial" w:cs="Arial"/>
+          <w:color w:val="202122"/>
+          <w:sz w:val="21"/>
+          <w:szCs w:val="21"/>
+          <w:shd w:val="clear" w:color="auto" w:fill="FFFFFF"/>
+        </w:rPr>
+        <w:t>, </w:t>
+      </w:r>
+      <w:hyperlink r:id="rId8" w:tooltip="Sunrise (company)" w:history="1">
+        <w:r>
+          <w:rPr>
+            <w:rStyle w:val="Hyperlink"/>
+            <w:rFonts w:ascii="Arial" w:hAnsi="Arial" w:cs="Arial"/>
+            <w:color w:val="0645AD"/>
+            <w:sz w:val="21"/>
+            <w:szCs w:val="21"/>
+            <w:u w:val="none"/>
+            <w:shd w:val="clear" w:color="auto" w:fill="FFFFFF"/>
+          </w:rPr>
+          <w:t>Sunrise</w:t>
+        </w:r>
+      </w:hyperlink>
+      <w:r>
+        <w:rPr>
+          <w:rFonts w:ascii="Arial" w:hAnsi="Arial" w:cs="Arial"/>
+          <w:color w:val="202122"/>
+          <w:sz w:val="21"/>
+          <w:szCs w:val="21"/>
+          <w:shd w:val="clear" w:color="auto" w:fill="FFFFFF"/>
+        </w:rPr>
+        <w:t>, </w:t>
+      </w:r>
+      <w:hyperlink r:id="rId9" w:tooltip="" w:history="1">
+        <w:proofErr w:type="gramStart"/>
+        <w:r>
+          <w:rPr>
+            <w:rStyle w:val="Hyperlink"/>
+            <w:rFonts w:ascii="Arial" w:hAnsi="Arial" w:cs="Arial"/>
+            <w:color w:val="0645AD"/>
+            <w:sz w:val="21"/>
+            <w:szCs w:val="21"/>
+            <w:shd w:val="clear" w:color="auto" w:fill="FFFFFF"/>
+          </w:rPr>
+          <w:t>Bones</w:t>
+        </w:r>
+        <w:proofErr w:type="gramEnd"/>
+      </w:hyperlink>
       <w:bookmarkStart w:id="0" w:name="_GoBack"/>
       <w:bookmarkEnd w:id="0"/>
     </w:p>
